--- a/Design/功能文档/地图横向扩展.docx
+++ b/Design/功能文档/地图横向扩展.docx
@@ -48,8 +48,6 @@
         </w:rPr>
         <w:t>由</w:t>
       </w:r>
-      <w:bookmarkStart w:id="0" w:name="_GoBack"/>
-      <w:bookmarkEnd w:id="0"/>
       <w:r>
         <w:rPr>
           <w:rFonts w:ascii="微软雅黑" w:eastAsia="微软雅黑" w:hAnsi="微软雅黑" w:hint="eastAsia"/>
@@ -475,7 +473,7 @@
         <w:pStyle w:val="a3"/>
         <w:ind w:left="425" w:firstLineChars="0" w:firstLine="415"/>
         <w:rPr>
-          <w:rFonts w:ascii="微软雅黑" w:eastAsia="微软雅黑" w:hAnsi="微软雅黑" w:hint="eastAsia"/>
+          <w:rFonts w:ascii="微软雅黑" w:eastAsia="微软雅黑" w:hAnsi="微软雅黑"/>
         </w:rPr>
       </w:pPr>
       <w:r>
@@ -520,6 +518,81 @@
         </w:rPr>
         <w:t>追随玩家时，需要平滑处理。</w:t>
       </w:r>
+    </w:p>
+    <w:p>
+      <w:pPr>
+        <w:pStyle w:val="a3"/>
+        <w:ind w:left="425" w:firstLineChars="0" w:firstLine="415"/>
+        <w:rPr>
+          <w:rFonts w:ascii="微软雅黑" w:eastAsia="微软雅黑" w:hAnsi="微软雅黑"/>
+        </w:rPr>
+      </w:pPr>
+    </w:p>
+    <w:p>
+      <w:pPr>
+        <w:pStyle w:val="a3"/>
+        <w:numPr>
+          <w:ilvl w:val="0"/>
+          <w:numId w:val="1"/>
+        </w:numPr>
+        <w:ind w:firstLineChars="0"/>
+        <w:rPr>
+          <w:rFonts w:ascii="微软雅黑" w:eastAsia="微软雅黑" w:hAnsi="微软雅黑"/>
+          <w:b/>
+        </w:rPr>
+      </w:pPr>
+      <w:r>
+        <w:rPr>
+          <w:rFonts w:ascii="微软雅黑" w:eastAsia="微软雅黑" w:hAnsi="微软雅黑" w:hint="eastAsia"/>
+          <w:b/>
+        </w:rPr>
+        <w:t>其他</w:t>
+      </w:r>
+    </w:p>
+    <w:p>
+      <w:pPr>
+        <w:ind w:firstLine="420"/>
+        <w:rPr>
+          <w:rFonts w:ascii="微软雅黑" w:eastAsia="微软雅黑" w:hAnsi="微软雅黑"/>
+        </w:rPr>
+      </w:pPr>
+      <w:r>
+        <w:rPr>
+          <w:rFonts w:ascii="微软雅黑" w:eastAsia="微软雅黑" w:hAnsi="微软雅黑" w:hint="eastAsia"/>
+        </w:rPr>
+        <w:t>很多目标判定要重新定义，特别是“可视范围内”，就真正是视野范围内。</w:t>
+      </w:r>
+    </w:p>
+    <w:p>
+      <w:pPr>
+        <w:ind w:firstLine="420"/>
+        <w:rPr>
+          <w:rFonts w:ascii="微软雅黑" w:eastAsia="微软雅黑" w:hAnsi="微软雅黑" w:hint="eastAsia"/>
+        </w:rPr>
+      </w:pPr>
+      <w:r>
+        <w:rPr>
+          <w:rFonts w:ascii="微软雅黑" w:eastAsia="微软雅黑" w:hAnsi="微软雅黑" w:hint="eastAsia"/>
+        </w:rPr>
+        <w:t>其他的，遇到再补充</w:t>
+      </w:r>
+      <w:bookmarkStart w:id="0" w:name="_GoBack"/>
+      <w:bookmarkEnd w:id="0"/>
+      <w:r>
+        <w:rPr>
+          <w:rFonts w:ascii="微软雅黑" w:eastAsia="微软雅黑" w:hAnsi="微软雅黑" w:hint="eastAsia"/>
+        </w:rPr>
+        <w:t>。</w:t>
+      </w:r>
+    </w:p>
+    <w:p>
+      <w:pPr>
+        <w:pStyle w:val="a3"/>
+        <w:ind w:left="425" w:firstLineChars="0" w:firstLine="415"/>
+        <w:rPr>
+          <w:rFonts w:ascii="微软雅黑" w:eastAsia="微软雅黑" w:hAnsi="微软雅黑" w:hint="eastAsia"/>
+        </w:rPr>
+      </w:pPr>
     </w:p>
     <w:sectPr>
       <w:pgSz w:w="11906" w:h="16838"/>

--- a/Design/功能文档/地图横向扩展.docx
+++ b/Design/功能文档/地图横向扩展.docx
@@ -13,12 +13,14 @@
         <w:rPr>
           <w:rFonts w:ascii="微软雅黑" w:eastAsia="微软雅黑" w:hAnsi="微软雅黑"/>
           <w:b/>
+          <w:sz w:val="32"/>
         </w:rPr>
       </w:pPr>
       <w:r>
         <w:rPr>
           <w:rFonts w:ascii="微软雅黑" w:eastAsia="微软雅黑" w:hAnsi="微软雅黑" w:hint="eastAsia"/>
           <w:b/>
+          <w:sz w:val="32"/>
         </w:rPr>
         <w:t>行宽</w:t>
       </w:r>
@@ -213,12 +215,14 @@
         <w:rPr>
           <w:rFonts w:ascii="微软雅黑" w:eastAsia="微软雅黑" w:hAnsi="微软雅黑"/>
           <w:b/>
+          <w:sz w:val="32"/>
         </w:rPr>
       </w:pPr>
       <w:r>
         <w:rPr>
           <w:rFonts w:ascii="微软雅黑" w:eastAsia="微软雅黑" w:hAnsi="微软雅黑" w:hint="eastAsia"/>
           <w:b/>
+          <w:sz w:val="32"/>
         </w:rPr>
         <w:t>视角</w:t>
       </w:r>
@@ -539,12 +543,14 @@
         <w:rPr>
           <w:rFonts w:ascii="微软雅黑" w:eastAsia="微软雅黑" w:hAnsi="微软雅黑"/>
           <w:b/>
+          <w:sz w:val="32"/>
         </w:rPr>
       </w:pPr>
       <w:r>
         <w:rPr>
           <w:rFonts w:ascii="微软雅黑" w:eastAsia="微软雅黑" w:hAnsi="微软雅黑" w:hint="eastAsia"/>
           <w:b/>
+          <w:sz w:val="32"/>
         </w:rPr>
         <w:t>其他</w:t>
       </w:r>
@@ -565,16 +571,34 @@
     </w:p>
     <w:p>
       <w:pPr>
-        <w:ind w:firstLine="420"/>
-        <w:rPr>
-          <w:rFonts w:ascii="微软雅黑" w:eastAsia="微软雅黑" w:hAnsi="微软雅黑" w:hint="eastAsia"/>
-        </w:rPr>
-      </w:pPr>
-      <w:r>
-        <w:rPr>
-          <w:rFonts w:ascii="微软雅黑" w:eastAsia="微软雅黑" w:hAnsi="微软雅黑" w:hint="eastAsia"/>
-        </w:rPr>
-        <w:t>其他的，遇到再补充</w:t>
+        <w:ind w:left="420"/>
+        <w:rPr>
+          <w:rFonts w:ascii="微软雅黑" w:eastAsia="微软雅黑" w:hAnsi="微软雅黑"/>
+        </w:rPr>
+      </w:pPr>
+      <w:r>
+        <w:rPr>
+          <w:rFonts w:ascii="微软雅黑" w:eastAsia="微软雅黑" w:hAnsi="微软雅黑" w:hint="eastAsia"/>
+        </w:rPr>
+        <w:t>某些范围判定会修改</w:t>
+      </w:r>
+      <w:r>
+        <w:rPr>
+          <w:rFonts w:ascii="微软雅黑" w:eastAsia="微软雅黑" w:hAnsi="微软雅黑" w:hint="eastAsia"/>
+        </w:rPr>
+        <w:t>，</w:t>
+      </w:r>
+      <w:r>
+        <w:rPr>
+          <w:rFonts w:ascii="微软雅黑" w:eastAsia="微软雅黑" w:hAnsi="微软雅黑" w:hint="eastAsia"/>
+        </w:rPr>
+        <w:t>陆续</w:t>
+      </w:r>
+      <w:r>
+        <w:rPr>
+          <w:rFonts w:ascii="微软雅黑" w:eastAsia="微软雅黑" w:hAnsi="微软雅黑" w:hint="eastAsia"/>
+        </w:rPr>
+        <w:t>补充</w:t>
       </w:r>
       <w:bookmarkStart w:id="0" w:name="_GoBack"/>
       <w:bookmarkEnd w:id="0"/>
@@ -588,11 +612,51 @@
     <w:p>
       <w:pPr>
         <w:pStyle w:val="a3"/>
-        <w:ind w:left="425" w:firstLineChars="0" w:firstLine="415"/>
-        <w:rPr>
-          <w:rFonts w:ascii="微软雅黑" w:eastAsia="微软雅黑" w:hAnsi="微软雅黑" w:hint="eastAsia"/>
-        </w:rPr>
-      </w:pPr>
+        <w:numPr>
+          <w:ilvl w:val="1"/>
+          <w:numId w:val="1"/>
+        </w:numPr>
+        <w:ind w:firstLineChars="0"/>
+        <w:rPr>
+          <w:rFonts w:ascii="微软雅黑" w:eastAsia="微软雅黑" w:hAnsi="微软雅黑"/>
+          <w:b/>
+        </w:rPr>
+      </w:pPr>
+      <w:r>
+        <w:rPr>
+          <w:rFonts w:ascii="微软雅黑" w:eastAsia="微软雅黑" w:hAnsi="微软雅黑" w:hint="eastAsia"/>
+          <w:b/>
+        </w:rPr>
+        <w:t>机关改动：</w:t>
+      </w:r>
+    </w:p>
+    <w:p>
+      <w:pPr>
+        <w:ind w:left="420"/>
+        <w:rPr>
+          <w:rFonts w:ascii="微软雅黑" w:eastAsia="微软雅黑" w:hAnsi="微软雅黑"/>
+        </w:rPr>
+      </w:pPr>
+      <w:r>
+        <w:rPr>
+          <w:rFonts w:ascii="微软雅黑" w:eastAsia="微软雅黑" w:hAnsi="微软雅黑" w:hint="eastAsia"/>
+        </w:rPr>
+        <w:t>机关增加了一个字段，用来表示个别效果的起效范围。</w:t>
+      </w:r>
+    </w:p>
+    <w:p>
+      <w:pPr>
+        <w:ind w:left="420"/>
+        <w:rPr>
+          <w:rFonts w:ascii="微软雅黑" w:eastAsia="微软雅黑" w:hAnsi="微软雅黑" w:hint="eastAsia"/>
+        </w:rPr>
+      </w:pPr>
+      <w:r>
+        <w:rPr>
+          <w:rFonts w:ascii="微软雅黑" w:eastAsia="微软雅黑" w:hAnsi="微软雅黑" w:hint="eastAsia"/>
+        </w:rPr>
+        <w:t>目前应用与雷达和炮台。</w:t>
+      </w:r>
     </w:p>
     <w:sectPr>
       <w:pgSz w:w="11906" w:h="16838"/>
